--- a/docs/Sprints/Sprint_3/REGISTRO DE INCIDENCIAS (W3).docx
+++ b/docs/Sprints/Sprint_3/REGISTRO DE INCIDENCIAS (W3).docx
@@ -318,8 +318,8 @@
       <w:tblGrid>
         <w:gridCol w:w="1110"/>
         <w:gridCol w:w="1335"/>
-        <w:gridCol w:w="1395"/>
-        <w:gridCol w:w="4365"/>
+        <w:gridCol w:w="1560"/>
+        <w:gridCol w:w="4200"/>
         <w:gridCol w:w="1890"/>
         <w:gridCol w:w="3330"/>
         <w:gridCol w:w="1110"/>
@@ -327,8 +327,8 @@
           <w:tblGrid>
             <w:gridCol w:w="1110"/>
             <w:gridCol w:w="1335"/>
-            <w:gridCol w:w="1395"/>
-            <w:gridCol w:w="4365"/>
+            <w:gridCol w:w="1560"/>
+            <w:gridCol w:w="4200"/>
             <w:gridCol w:w="1890"/>
             <w:gridCol w:w="3330"/>
             <w:gridCol w:w="1110"/>
@@ -1567,6 +1567,181 @@
                 <w:rtl w:val="0"/>
               </w:rPr>
               <w:t xml:space="preserve">Alta</w:t>
+            </w:r>
+          </w:p>
+        </w:tc>
+      </w:tr>
+      <w:tr>
+        <w:trPr>
+          <w:cantSplit w:val="0"/>
+          <w:tblHeader w:val="0"/>
+        </w:trPr>
+        <w:tc>
+          <w:tcPr/>
+          <w:p>
+            <w:pPr>
+              <w:spacing w:before="120" w:lineRule="auto"/>
+              <w:jc w:val="center"/>
+              <w:rPr>
+                <w:b w:val="1"/>
+                <w:color w:val="4a86e8"/>
+                <w:sz w:val="20"/>
+                <w:szCs w:val="20"/>
+              </w:rPr>
+            </w:pPr>
+            <w:r>
+              <w:rPr>
+                <w:b w:val="1"/>
+                <w:color w:val="4a86e8"/>
+                <w:sz w:val="20"/>
+                <w:szCs w:val="20"/>
+                <w:rtl w:val="0"/>
+              </w:rPr>
+              <w:t xml:space="preserve">I-7</w:t>
+            </w:r>
+          </w:p>
+        </w:tc>
+        <w:tc>
+          <w:tcPr/>
+          <w:p>
+            <w:pPr>
+              <w:spacing w:before="120" w:lineRule="auto"/>
+              <w:rPr>
+                <w:b w:val="1"/>
+                <w:color w:val="4a86e8"/>
+                <w:sz w:val="20"/>
+                <w:szCs w:val="20"/>
+              </w:rPr>
+            </w:pPr>
+            <w:r>
+              <w:rPr>
+                <w:b w:val="1"/>
+                <w:color w:val="4a86e8"/>
+                <w:sz w:val="20"/>
+                <w:szCs w:val="20"/>
+                <w:rtl w:val="0"/>
+              </w:rPr>
+              <w:t xml:space="preserve">27/11/2024</w:t>
+            </w:r>
+          </w:p>
+        </w:tc>
+        <w:tc>
+          <w:tcPr/>
+          <w:p>
+            <w:pPr>
+              <w:spacing w:before="120" w:lineRule="auto"/>
+              <w:rPr>
+                <w:b w:val="1"/>
+                <w:color w:val="4a86e8"/>
+                <w:sz w:val="20"/>
+                <w:szCs w:val="20"/>
+              </w:rPr>
+            </w:pPr>
+            <w:r>
+              <w:rPr>
+                <w:b w:val="1"/>
+                <w:color w:val="4a86e8"/>
+                <w:sz w:val="20"/>
+                <w:szCs w:val="20"/>
+                <w:rtl w:val="0"/>
+              </w:rPr>
+              <w:t xml:space="preserve">Documentación</w:t>
+            </w:r>
+          </w:p>
+        </w:tc>
+        <w:tc>
+          <w:tcPr/>
+          <w:p>
+            <w:pPr>
+              <w:spacing w:before="120" w:lineRule="auto"/>
+              <w:rPr>
+                <w:b w:val="1"/>
+                <w:color w:val="4a86e8"/>
+                <w:sz w:val="20"/>
+                <w:szCs w:val="20"/>
+              </w:rPr>
+            </w:pPr>
+            <w:r>
+              <w:rPr>
+                <w:b w:val="1"/>
+                <w:color w:val="4a86e8"/>
+                <w:sz w:val="20"/>
+                <w:szCs w:val="20"/>
+                <w:rtl w:val="0"/>
+              </w:rPr>
+              <w:t xml:space="preserve">Se ha detectado que la versión en github del documento de plan de gestión de comunicaciones, era una antigua y desactualizada</w:t>
+            </w:r>
+          </w:p>
+        </w:tc>
+        <w:tc>
+          <w:tcPr/>
+          <w:p>
+            <w:pPr>
+              <w:spacing w:before="120" w:lineRule="auto"/>
+              <w:rPr>
+                <w:b w:val="1"/>
+                <w:color w:val="4a86e8"/>
+                <w:sz w:val="20"/>
+                <w:szCs w:val="20"/>
+              </w:rPr>
+            </w:pPr>
+            <w:r>
+              <w:rPr>
+                <w:b w:val="1"/>
+                <w:color w:val="4a86e8"/>
+                <w:sz w:val="20"/>
+                <w:szCs w:val="20"/>
+                <w:rtl w:val="0"/>
+              </w:rPr>
+              <w:t xml:space="preserve">Equipo de desarrollo</w:t>
+            </w:r>
+          </w:p>
+        </w:tc>
+        <w:tc>
+          <w:tcPr/>
+          <w:p>
+            <w:pPr>
+              <w:spacing w:before="120" w:lineRule="auto"/>
+              <w:rPr>
+                <w:b w:val="1"/>
+                <w:color w:val="4a86e8"/>
+                <w:sz w:val="20"/>
+                <w:szCs w:val="20"/>
+              </w:rPr>
+            </w:pPr>
+            <w:r>
+              <w:rPr>
+                <w:b w:val="1"/>
+                <w:color w:val="4a86e8"/>
+                <w:sz w:val="20"/>
+                <w:szCs w:val="20"/>
+                <w:rtl w:val="0"/>
+              </w:rPr>
+              <w:t xml:space="preserve">Medio</w:t>
+            </w:r>
+          </w:p>
+        </w:tc>
+        <w:tc>
+          <w:tcPr/>
+          <w:p>
+            <w:pPr>
+              <w:spacing w:before="120" w:lineRule="auto"/>
+              <w:rPr>
+                <w:b w:val="1"/>
+                <w:color w:val="4a86e8"/>
+                <w:sz w:val="20"/>
+                <w:szCs w:val="20"/>
+              </w:rPr>
+            </w:pPr>
+            <w:r>
+              <w:rPr>
+                <w:b w:val="1"/>
+                <w:color w:val="4a86e8"/>
+                <w:sz w:val="20"/>
+                <w:szCs w:val="20"/>
+                <w:rtl w:val="0"/>
+              </w:rPr>
+              <w:t xml:space="preserve">Baja</w:t>
             </w:r>
           </w:p>
         </w:tc>
@@ -2942,122 +3117,157 @@
             </w:pPr>
             <w:r>
               <w:rPr>
-                <w:rtl w:val="0"/>
-              </w:rPr>
-            </w:r>
-          </w:p>
-        </w:tc>
-        <w:tc>
-          <w:tcPr/>
-          <w:p>
-            <w:pPr>
-              <w:spacing w:before="120" w:lineRule="auto"/>
-              <w:rPr>
-                <w:b w:val="1"/>
-                <w:color w:val="4a86e8"/>
-                <w:sz w:val="20"/>
-                <w:szCs w:val="20"/>
-              </w:rPr>
-            </w:pPr>
-            <w:r>
-              <w:rPr>
-                <w:rtl w:val="0"/>
-              </w:rPr>
-            </w:r>
-          </w:p>
-        </w:tc>
-        <w:tc>
-          <w:tcPr/>
-          <w:p>
-            <w:pPr>
-              <w:spacing w:before="120" w:lineRule="auto"/>
-              <w:rPr>
-                <w:b w:val="1"/>
-                <w:color w:val="4a86e8"/>
-                <w:sz w:val="20"/>
-                <w:szCs w:val="20"/>
-              </w:rPr>
-            </w:pPr>
-            <w:r>
-              <w:rPr>
-                <w:rtl w:val="0"/>
-              </w:rPr>
-            </w:r>
-          </w:p>
-        </w:tc>
-        <w:tc>
-          <w:tcPr/>
-          <w:p>
-            <w:pPr>
-              <w:spacing w:before="120" w:lineRule="auto"/>
-              <w:rPr>
-                <w:b w:val="1"/>
-                <w:color w:val="4a86e8"/>
-                <w:sz w:val="20"/>
-                <w:szCs w:val="20"/>
-              </w:rPr>
-            </w:pPr>
-            <w:r>
-              <w:rPr>
-                <w:rtl w:val="0"/>
-              </w:rPr>
-            </w:r>
-          </w:p>
-        </w:tc>
-        <w:tc>
-          <w:tcPr/>
-          <w:p>
-            <w:pPr>
-              <w:spacing w:before="120" w:lineRule="auto"/>
-              <w:rPr>
-                <w:b w:val="1"/>
-                <w:color w:val="4a86e8"/>
-                <w:sz w:val="20"/>
-                <w:szCs w:val="20"/>
-              </w:rPr>
-            </w:pPr>
-            <w:r>
-              <w:rPr>
-                <w:rtl w:val="0"/>
-              </w:rPr>
-            </w:r>
-          </w:p>
-        </w:tc>
-        <w:tc>
-          <w:tcPr/>
-          <w:p>
-            <w:pPr>
-              <w:spacing w:before="120" w:lineRule="auto"/>
-              <w:rPr>
-                <w:b w:val="1"/>
-                <w:color w:val="4a86e8"/>
-                <w:sz w:val="20"/>
-                <w:szCs w:val="20"/>
-              </w:rPr>
-            </w:pPr>
-            <w:r>
-              <w:rPr>
-                <w:rtl w:val="0"/>
-              </w:rPr>
-            </w:r>
-          </w:p>
-        </w:tc>
-        <w:tc>
-          <w:tcPr/>
-          <w:p>
-            <w:pPr>
-              <w:spacing w:before="120" w:lineRule="auto"/>
-              <w:rPr>
-                <w:b w:val="1"/>
-                <w:color w:val="4a86e8"/>
-                <w:sz w:val="20"/>
-                <w:szCs w:val="20"/>
-              </w:rPr>
-            </w:pPr>
-            <w:r>
-              <w:rPr>
-                <w:rtl w:val="0"/>
-              </w:rPr>
+                <w:b w:val="1"/>
+                <w:color w:val="4a86e8"/>
+                <w:sz w:val="20"/>
+                <w:szCs w:val="20"/>
+                <w:rtl w:val="0"/>
+              </w:rPr>
+              <w:t xml:space="preserve">I-7</w:t>
+            </w:r>
+          </w:p>
+        </w:tc>
+        <w:tc>
+          <w:tcPr/>
+          <w:p>
+            <w:pPr>
+              <w:spacing w:before="120" w:lineRule="auto"/>
+              <w:rPr>
+                <w:b w:val="1"/>
+                <w:color w:val="4a86e8"/>
+                <w:sz w:val="20"/>
+                <w:szCs w:val="20"/>
+              </w:rPr>
+            </w:pPr>
+            <w:r>
+              <w:rPr>
+                <w:b w:val="1"/>
+                <w:color w:val="4a86e8"/>
+                <w:sz w:val="20"/>
+                <w:szCs w:val="20"/>
+                <w:rtl w:val="0"/>
+              </w:rPr>
+              <w:t xml:space="preserve">Álvaro Chico Castellano</w:t>
+            </w:r>
+          </w:p>
+        </w:tc>
+        <w:tc>
+          <w:tcPr/>
+          <w:p>
+            <w:pPr>
+              <w:spacing w:before="120" w:lineRule="auto"/>
+              <w:rPr>
+                <w:b w:val="1"/>
+                <w:color w:val="4a86e8"/>
+                <w:sz w:val="20"/>
+                <w:szCs w:val="20"/>
+              </w:rPr>
+            </w:pPr>
+            <w:r>
+              <w:rPr>
+                <w:b w:val="1"/>
+                <w:color w:val="4a86e8"/>
+                <w:sz w:val="20"/>
+                <w:szCs w:val="20"/>
+                <w:rtl w:val="0"/>
+              </w:rPr>
+              <w:t xml:space="preserve">27/11/2024</w:t>
+            </w:r>
+          </w:p>
+        </w:tc>
+        <w:tc>
+          <w:tcPr/>
+          <w:p>
+            <w:pPr>
+              <w:spacing w:before="120" w:lineRule="auto"/>
+              <w:rPr>
+                <w:b w:val="1"/>
+                <w:color w:val="4a86e8"/>
+                <w:sz w:val="20"/>
+                <w:szCs w:val="20"/>
+              </w:rPr>
+            </w:pPr>
+            <w:r>
+              <w:rPr>
+                <w:b w:val="1"/>
+                <w:color w:val="4a86e8"/>
+                <w:sz w:val="20"/>
+                <w:szCs w:val="20"/>
+                <w:rtl w:val="0"/>
+              </w:rPr>
+              <w:t xml:space="preserve">Resuelto</w:t>
+            </w:r>
+          </w:p>
+        </w:tc>
+        <w:tc>
+          <w:tcPr/>
+          <w:p>
+            <w:pPr>
+              <w:spacing w:before="120" w:lineRule="auto"/>
+              <w:rPr>
+                <w:b w:val="1"/>
+                <w:color w:val="4a86e8"/>
+                <w:sz w:val="20"/>
+                <w:szCs w:val="20"/>
+              </w:rPr>
+            </w:pPr>
+            <w:r>
+              <w:rPr>
+                <w:b w:val="1"/>
+                <w:color w:val="4a86e8"/>
+                <w:sz w:val="20"/>
+                <w:szCs w:val="20"/>
+                <w:rtl w:val="0"/>
+              </w:rPr>
+              <w:t xml:space="preserve">27/11/2024</w:t>
+            </w:r>
+          </w:p>
+        </w:tc>
+        <w:tc>
+          <w:tcPr/>
+          <w:p>
+            <w:pPr>
+              <w:spacing w:before="120" w:lineRule="auto"/>
+              <w:rPr>
+                <w:b w:val="1"/>
+                <w:color w:val="4a86e8"/>
+                <w:sz w:val="20"/>
+                <w:szCs w:val="20"/>
+              </w:rPr>
+            </w:pPr>
+            <w:r>
+              <w:rPr>
+                <w:b w:val="1"/>
+                <w:color w:val="4a86e8"/>
+                <w:sz w:val="20"/>
+                <w:szCs w:val="20"/>
+                <w:rtl w:val="0"/>
+              </w:rPr>
+              <w:t xml:space="preserve">Se ha subido la versión actualizada del documento</w:t>
+            </w:r>
+          </w:p>
+        </w:tc>
+        <w:tc>
+          <w:tcPr/>
+          <w:p>
+            <w:pPr>
+              <w:spacing w:before="120" w:lineRule="auto"/>
+              <w:rPr>
+                <w:b w:val="1"/>
+                <w:color w:val="4a86e8"/>
+                <w:sz w:val="20"/>
+                <w:szCs w:val="20"/>
+              </w:rPr>
+            </w:pPr>
+            <w:r>
+              <w:rPr>
+                <w:b w:val="1"/>
+                <w:color w:val="4a86e8"/>
+                <w:sz w:val="20"/>
+                <w:szCs w:val="20"/>
+                <w:rtl w:val="0"/>
+              </w:rPr>
+              <w:t xml:space="preserve">-</w:t>
             </w:r>
           </w:p>
         </w:tc>
